--- a/news/20201204/ＨＰ掲載文.docx
+++ b/news/20201204/ＨＰ掲載文.docx
@@ -32,484 +32,334 @@
     <w:p>
       <w:pPr>
         <w:rPr>
+          <w:rFonts w:ascii="ＭＳ 明朝" w:eastAsia="ＭＳ 明朝" w:hAnsi="ＭＳ 明朝" w:hint="eastAsia"/>
+          <w:sz w:val="24"/>
+          <w:szCs w:val="24"/>
+        </w:rPr>
+      </w:pPr>
+    </w:p>
+    <w:p>
+      <w:pPr>
+        <w:ind w:firstLineChars="100" w:firstLine="240"/>
+        <w:rPr>
           <w:rFonts w:ascii="ＭＳ 明朝" w:eastAsia="ＭＳ 明朝" w:hAnsi="ＭＳ 明朝"/>
           <w:sz w:val="24"/>
           <w:szCs w:val="24"/>
         </w:rPr>
       </w:pPr>
+      <w:r>
+        <w:rPr>
+          <w:rFonts w:ascii="ＭＳ 明朝" w:eastAsia="ＭＳ 明朝" w:hAnsi="ＭＳ 明朝" w:hint="eastAsia"/>
+          <w:sz w:val="24"/>
+          <w:szCs w:val="24"/>
+        </w:rPr>
+        <w:t>平素より深浦まるごと市場をご愛顧いただきありがとうございます。</w:t>
+      </w:r>
     </w:p>
     <w:p>
       <w:pPr>
         <w:ind w:firstLineChars="100" w:firstLine="240"/>
         <w:rPr>
-          <w:rFonts w:ascii="ＭＳ 明朝" w:eastAsia="ＭＳ 明朝" w:hAnsi="ＭＳ 明朝"/>
-          <w:sz w:val="24"/>
-          <w:szCs w:val="24"/>
-        </w:rPr>
-      </w:pPr>
-      <w:r>
-        <w:rPr>
-          <w:rFonts w:ascii="ＭＳ 明朝" w:eastAsia="ＭＳ 明朝" w:hAnsi="ＭＳ 明朝" w:hint="eastAsia"/>
-          <w:sz w:val="24"/>
-          <w:szCs w:val="24"/>
-        </w:rPr>
-        <w:t>平素より深浦まるごと市場をご愛顧いただきありがとうございます。</w:t>
-      </w:r>
-    </w:p>
-    <w:p>
-      <w:pPr>
-        <w:ind w:firstLineChars="100" w:firstLine="240"/>
-        <w:rPr>
-          <w:rFonts w:ascii="ＭＳ 明朝" w:eastAsia="ＭＳ 明朝" w:hAnsi="ＭＳ 明朝"/>
-          <w:sz w:val="24"/>
-          <w:szCs w:val="24"/>
-        </w:rPr>
-      </w:pPr>
-      <w:r>
-        <w:rPr>
-          <w:rFonts w:ascii="ＭＳ 明朝" w:eastAsia="ＭＳ 明朝" w:hAnsi="ＭＳ 明朝" w:hint="eastAsia"/>
-          <w:sz w:val="24"/>
-          <w:szCs w:val="24"/>
-        </w:rPr>
-        <w:t>１２月に入り一段と寒くなってきましたね。皆様におかれましては風邪などひかず元気に</w:t>
-      </w:r>
-      <w:r>
-        <w:rPr>
-          <w:rFonts w:ascii="ＭＳ 明朝" w:eastAsia="ＭＳ 明朝" w:hAnsi="ＭＳ 明朝" w:hint="eastAsia"/>
-          <w:sz w:val="24"/>
-          <w:szCs w:val="24"/>
-        </w:rPr>
-        <w:t>お過ごしでしょうか</w:t>
-      </w:r>
-      <w:r>
-        <w:rPr>
-          <w:rFonts w:ascii="ＭＳ 明朝" w:eastAsia="ＭＳ 明朝" w:hAnsi="ＭＳ 明朝" w:hint="eastAsia"/>
-          <w:sz w:val="24"/>
-          <w:szCs w:val="24"/>
-        </w:rPr>
-        <w:t>？</w:t>
-      </w:r>
-    </w:p>
-    <w:p>
-      <w:pPr>
-        <w:rPr>
-          <w:rFonts w:ascii="ＭＳ 明朝" w:eastAsia="ＭＳ 明朝" w:hAnsi="ＭＳ 明朝"/>
-          <w:sz w:val="24"/>
-          <w:szCs w:val="24"/>
-        </w:rPr>
-      </w:pPr>
-      <w:r>
-        <w:rPr>
-          <w:rFonts w:ascii="ＭＳ 明朝" w:eastAsia="ＭＳ 明朝" w:hAnsi="ＭＳ 明朝" w:hint="eastAsia"/>
-          <w:sz w:val="24"/>
-          <w:szCs w:val="24"/>
-        </w:rPr>
-        <w:t xml:space="preserve">　</w:t>
-      </w:r>
-      <w:r>
-        <w:rPr>
-          <w:rFonts w:ascii="ＭＳ 明朝" w:eastAsia="ＭＳ 明朝" w:hAnsi="ＭＳ 明朝" w:hint="eastAsia"/>
-          <w:sz w:val="24"/>
-          <w:szCs w:val="24"/>
-        </w:rPr>
-        <w:t>深浦まるごと市場は元気に頑張ってますよ～。１１月１４日（土）２１日（土）の２回にわたり実施した「</w:t>
-      </w:r>
-      <w:r>
-        <w:rPr>
-          <w:rFonts w:ascii="ＭＳ 明朝" w:eastAsia="ＭＳ 明朝" w:hAnsi="ＭＳ 明朝" w:hint="eastAsia"/>
-          <w:sz w:val="24"/>
-          <w:szCs w:val="24"/>
-        </w:rPr>
-        <w:t>令和２年度</w:t>
-      </w:r>
-      <w:r>
-        <w:rPr>
-          <w:rFonts w:ascii="ＭＳ 明朝" w:eastAsia="ＭＳ 明朝" w:hAnsi="ＭＳ 明朝" w:hint="eastAsia"/>
-          <w:sz w:val="24"/>
-          <w:szCs w:val="24"/>
-        </w:rPr>
-        <w:t>コロナに負けるな！！ふかうらお魚フェス」は、たくさんのお客さんにご来場いただき盛況でした。本当にありがとうございます。感謝感謝です！</w:t>
-      </w:r>
-    </w:p>
-    <w:p>
-      <w:pPr>
-        <w:ind w:firstLineChars="100" w:firstLine="240"/>
-        <w:rPr>
-          <w:rFonts w:ascii="ＭＳ 明朝" w:eastAsia="ＭＳ 明朝" w:hAnsi="ＭＳ 明朝"/>
-          <w:sz w:val="24"/>
-          <w:szCs w:val="24"/>
-        </w:rPr>
-      </w:pPr>
-      <w:r>
-        <w:rPr>
-          <w:rFonts w:ascii="ＭＳ 明朝" w:eastAsia="ＭＳ 明朝" w:hAnsi="ＭＳ 明朝" w:hint="eastAsia"/>
-          <w:sz w:val="24"/>
-          <w:szCs w:val="24"/>
-        </w:rPr>
-        <w:t>さて、１２月１２日（土）にいよいよ最後の「</w:t>
-      </w:r>
-      <w:r>
-        <w:rPr>
-          <w:rFonts w:ascii="ＭＳ 明朝" w:eastAsia="ＭＳ 明朝" w:hAnsi="ＭＳ 明朝" w:hint="eastAsia"/>
-          <w:sz w:val="24"/>
-          <w:szCs w:val="24"/>
-        </w:rPr>
-        <w:t>令和２年度</w:t>
-      </w:r>
-      <w:r>
-        <w:rPr>
-          <w:rFonts w:ascii="ＭＳ 明朝" w:eastAsia="ＭＳ 明朝" w:hAnsi="ＭＳ 明朝" w:hint="eastAsia"/>
-          <w:sz w:val="24"/>
-          <w:szCs w:val="24"/>
-        </w:rPr>
-        <w:t>コロナに負けるな！！ふかうらお魚フェス（３回目）」</w:t>
-      </w:r>
-      <w:r>
-        <w:rPr>
-          <w:rFonts w:ascii="ＭＳ 明朝" w:eastAsia="ＭＳ 明朝" w:hAnsi="ＭＳ 明朝" w:hint="eastAsia"/>
-          <w:sz w:val="24"/>
-          <w:szCs w:val="24"/>
-        </w:rPr>
-        <w:t>が開催されます</w:t>
-      </w:r>
-      <w:r>
-        <w:rPr>
-          <w:rFonts w:ascii="ＭＳ 明朝" w:eastAsia="ＭＳ 明朝" w:hAnsi="ＭＳ 明朝" w:hint="eastAsia"/>
-          <w:sz w:val="24"/>
-          <w:szCs w:val="24"/>
-        </w:rPr>
-        <w:t>。</w:t>
-      </w:r>
-    </w:p>
-    <w:p>
-      <w:pPr>
-        <w:ind w:firstLineChars="100" w:firstLine="240"/>
-        <w:rPr>
-          <w:rFonts w:ascii="ＭＳ 明朝" w:eastAsia="ＭＳ 明朝" w:hAnsi="ＭＳ 明朝"/>
-          <w:sz w:val="24"/>
-          <w:szCs w:val="24"/>
-        </w:rPr>
-      </w:pPr>
-      <w:r>
-        <w:rPr>
-          <w:rFonts w:ascii="ＭＳ 明朝" w:eastAsia="ＭＳ 明朝" w:hAnsi="ＭＳ 明朝" w:hint="eastAsia"/>
-          <w:sz w:val="24"/>
-          <w:szCs w:val="24"/>
-        </w:rPr>
-        <w:t>あと少しで今年も暮れようとしていま</w:t>
-      </w:r>
-      <w:r>
-        <w:rPr>
-          <w:rFonts w:ascii="ＭＳ 明朝" w:eastAsia="ＭＳ 明朝" w:hAnsi="ＭＳ 明朝" w:hint="eastAsia"/>
-          <w:sz w:val="24"/>
-          <w:szCs w:val="24"/>
-        </w:rPr>
-        <w:t>すが、</w:t>
-      </w:r>
-      <w:r>
-        <w:rPr>
-          <w:rFonts w:ascii="ＭＳ 明朝" w:eastAsia="ＭＳ 明朝" w:hAnsi="ＭＳ 明朝" w:hint="eastAsia"/>
-          <w:sz w:val="24"/>
-          <w:szCs w:val="24"/>
-        </w:rPr>
-        <w:t>新コロナの影響もあり、あまりいいニュースがなかった２０２０</w:t>
-      </w:r>
-      <w:r>
-        <w:rPr>
-          <w:rFonts w:ascii="ＭＳ 明朝" w:eastAsia="ＭＳ 明朝" w:hAnsi="ＭＳ 明朝" w:hint="eastAsia"/>
-          <w:sz w:val="24"/>
-          <w:szCs w:val="24"/>
-        </w:rPr>
-        <w:t>。最後に</w:t>
-      </w:r>
-      <w:r>
-        <w:rPr>
-          <w:rFonts w:ascii="ＭＳ 明朝" w:eastAsia="ＭＳ 明朝" w:hAnsi="ＭＳ 明朝" w:hint="eastAsia"/>
-          <w:sz w:val="24"/>
-          <w:szCs w:val="24"/>
-        </w:rPr>
-        <w:t>深浦のおいしいお魚・お惣菜、海鮮丼や深浦牛を食べて元気に今年を締めくくりましょう</w:t>
-      </w:r>
-      <w:r>
-        <w:rPr>
-          <w:rFonts w:ascii="ＭＳ 明朝" w:eastAsia="ＭＳ 明朝" w:hAnsi="ＭＳ 明朝" w:hint="eastAsia"/>
-          <w:sz w:val="24"/>
-          <w:szCs w:val="24"/>
-        </w:rPr>
-        <w:t>！！</w:t>
-      </w:r>
-      <w:r>
-        <w:rPr>
-          <w:rFonts w:ascii="ＭＳ 明朝" w:eastAsia="ＭＳ 明朝" w:hAnsi="ＭＳ 明朝" w:hint="eastAsia"/>
-          <w:sz w:val="24"/>
-          <w:szCs w:val="24"/>
-        </w:rPr>
-        <w:t>（まだ早いかな(^^;）</w:t>
-      </w:r>
-    </w:p>
-    <w:p>
-      <w:pPr>
-        <w:rPr>
-          <w:rFonts w:ascii="ＭＳ 明朝" w:eastAsia="ＭＳ 明朝" w:hAnsi="ＭＳ 明朝"/>
-          <w:sz w:val="24"/>
-          <w:szCs w:val="24"/>
-        </w:rPr>
-      </w:pPr>
-      <w:r>
-        <w:rPr>
-          <w:rFonts w:ascii="ＭＳ 明朝" w:eastAsia="ＭＳ 明朝" w:hAnsi="ＭＳ 明朝" w:hint="eastAsia"/>
-          <w:sz w:val="24"/>
-          <w:szCs w:val="24"/>
-        </w:rPr>
-        <w:t xml:space="preserve">　お待ちしておりますので、ぜひご来場ください。よろしくお願いします！！</w:t>
-      </w:r>
-    </w:p>
-    <w:p>
-      <w:pPr>
-        <w:rPr>
-          <w:rFonts w:ascii="ＭＳ 明朝" w:eastAsia="ＭＳ 明朝" w:hAnsi="ＭＳ 明朝"/>
-          <w:sz w:val="24"/>
-          <w:szCs w:val="24"/>
-        </w:rPr>
-      </w:pPr>
-    </w:p>
-    <w:p>
-      <w:pPr>
-        <w:jc w:val="center"/>
-        <w:rPr>
-          <w:rFonts w:ascii="ＭＳ 明朝" w:eastAsia="ＭＳ 明朝" w:hAnsi="ＭＳ 明朝"/>
-          <w:sz w:val="24"/>
-          <w:szCs w:val="24"/>
-        </w:rPr>
-      </w:pPr>
-      <w:r>
-        <w:rPr>
-          <w:rFonts w:ascii="ＭＳ 明朝" w:eastAsia="ＭＳ 明朝" w:hAnsi="ＭＳ 明朝" w:hint="eastAsia"/>
-          <w:sz w:val="24"/>
-          <w:szCs w:val="24"/>
-        </w:rPr>
-        <w:t>記</w:t>
-      </w:r>
-    </w:p>
-    <w:p>
-      <w:pPr>
-        <w:rPr>
-          <w:rFonts w:ascii="ＭＳ 明朝" w:eastAsia="ＭＳ 明朝" w:hAnsi="ＭＳ 明朝"/>
-          <w:sz w:val="24"/>
-          <w:szCs w:val="24"/>
-        </w:rPr>
-      </w:pPr>
-    </w:p>
-    <w:p>
-      <w:pPr>
-        <w:rPr>
-          <w:rFonts w:ascii="ＭＳ 明朝" w:eastAsia="ＭＳ 明朝" w:hAnsi="ＭＳ 明朝"/>
-          <w:sz w:val="24"/>
-          <w:szCs w:val="24"/>
-        </w:rPr>
-      </w:pPr>
-      <w:r>
-        <w:rPr>
-          <w:rFonts w:ascii="ＭＳ 明朝" w:eastAsia="ＭＳ 明朝" w:hAnsi="ＭＳ 明朝" w:hint="eastAsia"/>
-          <w:sz w:val="24"/>
-          <w:szCs w:val="24"/>
-        </w:rPr>
-        <w:t>【開催日時】</w:t>
-      </w:r>
-    </w:p>
-    <w:p>
-      <w:pPr>
-        <w:ind w:firstLineChars="100" w:firstLine="240"/>
-        <w:rPr>
-          <w:rFonts w:ascii="ＭＳ 明朝" w:eastAsia="ＭＳ 明朝" w:hAnsi="ＭＳ 明朝"/>
-          <w:sz w:val="24"/>
-          <w:szCs w:val="24"/>
-        </w:rPr>
-      </w:pPr>
-      <w:r>
-        <w:rPr>
-          <w:rFonts w:ascii="ＭＳ 明朝" w:eastAsia="ＭＳ 明朝" w:hAnsi="ＭＳ 明朝" w:hint="eastAsia"/>
-          <w:sz w:val="24"/>
-          <w:szCs w:val="24"/>
-        </w:rPr>
-        <w:t xml:space="preserve">　</w:t>
-      </w:r>
-      <w:r>
-        <w:rPr>
-          <w:rFonts w:ascii="ＭＳ 明朝" w:eastAsia="ＭＳ 明朝" w:hAnsi="ＭＳ 明朝" w:hint="eastAsia"/>
-          <w:sz w:val="24"/>
-          <w:szCs w:val="24"/>
-        </w:rPr>
-        <w:t>３回目：令和２年１２月１２日（土）午前９時～午後４時</w:t>
-      </w:r>
-    </w:p>
-    <w:p>
-      <w:pPr>
-        <w:ind w:firstLineChars="100" w:firstLine="240"/>
-        <w:rPr>
-          <w:rFonts w:ascii="ＭＳ 明朝" w:eastAsia="ＭＳ 明朝" w:hAnsi="ＭＳ 明朝"/>
-          <w:sz w:val="24"/>
-          <w:szCs w:val="24"/>
-        </w:rPr>
-      </w:pPr>
-      <w:r>
-        <w:rPr>
-          <w:rFonts w:ascii="ＭＳ 明朝" w:eastAsia="ＭＳ 明朝" w:hAnsi="ＭＳ 明朝" w:hint="eastAsia"/>
-          <w:sz w:val="24"/>
-          <w:szCs w:val="24"/>
-        </w:rPr>
-        <w:t xml:space="preserve">　　　　　１階の旧食堂スペースで</w:t>
-      </w:r>
-      <w:r>
-        <w:rPr>
-          <w:rFonts w:ascii="ＭＳ 明朝" w:eastAsia="ＭＳ 明朝" w:hAnsi="ＭＳ 明朝" w:hint="eastAsia"/>
-          <w:sz w:val="24"/>
-          <w:szCs w:val="24"/>
-        </w:rPr>
-        <w:t>、</w:t>
-      </w:r>
-      <w:r>
-        <w:rPr>
-          <w:rFonts w:ascii="ＭＳ 明朝" w:eastAsia="ＭＳ 明朝" w:hAnsi="ＭＳ 明朝" w:hint="eastAsia"/>
-          <w:sz w:val="24"/>
-          <w:szCs w:val="24"/>
-        </w:rPr>
-        <w:t>ふるまい鍋</w:t>
-      </w:r>
-      <w:r>
-        <w:rPr>
-          <w:rFonts w:ascii="ＭＳ 明朝" w:eastAsia="ＭＳ 明朝" w:hAnsi="ＭＳ 明朝" w:hint="eastAsia"/>
-          <w:sz w:val="24"/>
-          <w:szCs w:val="24"/>
-        </w:rPr>
-        <w:t>（無料</w:t>
-      </w:r>
-      <w:r>
-        <w:rPr>
-          <w:rFonts w:ascii="ＭＳ 明朝" w:eastAsia="ＭＳ 明朝" w:hAnsi="ＭＳ 明朝" w:hint="eastAsia"/>
-          <w:sz w:val="24"/>
-          <w:szCs w:val="24"/>
-        </w:rPr>
-        <w:t>。先着１００名</w:t>
-      </w:r>
-      <w:r>
-        <w:rPr>
-          <w:rFonts w:ascii="ＭＳ 明朝" w:eastAsia="ＭＳ 明朝" w:hAnsi="ＭＳ 明朝" w:hint="eastAsia"/>
-          <w:sz w:val="24"/>
-          <w:szCs w:val="24"/>
-        </w:rPr>
-        <w:t>）</w:t>
-      </w:r>
-      <w:r>
-        <w:rPr>
-          <w:rFonts w:ascii="ＭＳ 明朝" w:eastAsia="ＭＳ 明朝" w:hAnsi="ＭＳ 明朝" w:hint="eastAsia"/>
-          <w:sz w:val="24"/>
-          <w:szCs w:val="24"/>
-        </w:rPr>
-        <w:t>を提供して</w:t>
-      </w:r>
-    </w:p>
-    <w:p>
-      <w:pPr>
-        <w:ind w:firstLineChars="600" w:firstLine="1440"/>
-        <w:rPr>
-          <w:rFonts w:ascii="ＭＳ 明朝" w:eastAsia="ＭＳ 明朝" w:hAnsi="ＭＳ 明朝"/>
-          <w:sz w:val="24"/>
-          <w:szCs w:val="24"/>
-        </w:rPr>
-      </w:pPr>
-      <w:r>
-        <w:rPr>
-          <w:rFonts w:ascii="ＭＳ 明朝" w:eastAsia="ＭＳ 明朝" w:hAnsi="ＭＳ 明朝" w:hint="eastAsia"/>
-          <w:sz w:val="24"/>
-          <w:szCs w:val="24"/>
-        </w:rPr>
-        <w:t>おります</w:t>
-      </w:r>
-      <w:r>
-        <w:rPr>
-          <w:rFonts w:ascii="ＭＳ 明朝" w:eastAsia="ＭＳ 明朝" w:hAnsi="ＭＳ 明朝" w:hint="eastAsia"/>
-          <w:sz w:val="24"/>
-          <w:szCs w:val="24"/>
-        </w:rPr>
-        <w:t>。</w:t>
-      </w:r>
-    </w:p>
-    <w:p>
-      <w:pPr>
-        <w:ind w:firstLineChars="600" w:firstLine="1440"/>
-        <w:rPr>
-          <w:rFonts w:ascii="ＭＳ 明朝" w:eastAsia="ＭＳ 明朝" w:hAnsi="ＭＳ 明朝"/>
-          <w:sz w:val="24"/>
-          <w:szCs w:val="24"/>
-        </w:rPr>
-      </w:pPr>
-      <w:r>
-        <w:rPr>
-          <w:rFonts w:ascii="ＭＳ 明朝" w:eastAsia="ＭＳ 明朝" w:hAnsi="ＭＳ 明朝" w:hint="eastAsia"/>
-          <w:sz w:val="24"/>
-          <w:szCs w:val="24"/>
-        </w:rPr>
-        <w:t>新鮮な</w:t>
-      </w:r>
-      <w:r>
-        <w:rPr>
-          <w:rFonts w:ascii="ＭＳ 明朝" w:eastAsia="ＭＳ 明朝" w:hAnsi="ＭＳ 明朝" w:hint="eastAsia"/>
-          <w:sz w:val="24"/>
-          <w:szCs w:val="24"/>
-        </w:rPr>
-        <w:t>お魚たっぷりの</w:t>
-      </w:r>
-      <w:r>
-        <w:rPr>
-          <w:rFonts w:ascii="ＭＳ 明朝" w:eastAsia="ＭＳ 明朝" w:hAnsi="ＭＳ 明朝" w:hint="eastAsia"/>
-          <w:sz w:val="24"/>
-          <w:szCs w:val="24"/>
-        </w:rPr>
-        <w:t>海鮮丼（６００円）とご一緒にどうぞ</w:t>
-      </w:r>
-      <w:r>
-        <w:rPr>
-          <w:rFonts w:ascii="ＭＳ 明朝" w:eastAsia="ＭＳ 明朝" w:hAnsi="ＭＳ 明朝" w:hint="eastAsia"/>
-          <w:sz w:val="24"/>
-          <w:szCs w:val="24"/>
-        </w:rPr>
-        <w:t>。最高です！</w:t>
-      </w:r>
-    </w:p>
-    <w:p>
-      <w:pPr>
-        <w:rPr>
-          <w:rFonts w:ascii="ＭＳ 明朝" w:eastAsia="ＭＳ 明朝" w:hAnsi="ＭＳ 明朝"/>
-          <w:sz w:val="24"/>
-          <w:szCs w:val="24"/>
-        </w:rPr>
-      </w:pPr>
-    </w:p>
-    <w:p>
-      <w:pPr>
-        <w:rPr>
-          <w:rFonts w:ascii="ＭＳ 明朝" w:eastAsia="ＭＳ 明朝" w:hAnsi="ＭＳ 明朝"/>
-          <w:sz w:val="24"/>
-          <w:szCs w:val="24"/>
-        </w:rPr>
-      </w:pPr>
-    </w:p>
-    <w:p>
-      <w:pPr>
-        <w:ind w:firstLineChars="200" w:firstLine="480"/>
-        <w:rPr>
-          <w:rFonts w:ascii="ＭＳ 明朝" w:eastAsia="ＭＳ 明朝" w:hAnsi="ＭＳ 明朝" w:hint="eastAsia"/>
-          <w:sz w:val="24"/>
-          <w:szCs w:val="24"/>
-        </w:rPr>
-      </w:pPr>
+          <w:rFonts w:ascii="ＭＳ 明朝" w:eastAsia="ＭＳ 明朝" w:hAnsi="ＭＳ 明朝" w:hint="eastAsia"/>
+          <w:sz w:val="24"/>
+          <w:szCs w:val="24"/>
+        </w:rPr>
+      </w:pPr>
+      <w:r>
+        <w:rPr>
+          <w:rFonts w:ascii="ＭＳ 明朝" w:eastAsia="ＭＳ 明朝" w:hAnsi="ＭＳ 明朝" w:hint="eastAsia"/>
+          <w:sz w:val="24"/>
+          <w:szCs w:val="24"/>
+        </w:rPr>
+        <w:t>冬の到来も間近で、寒さが</w:t>
+      </w:r>
+      <w:r>
+        <w:rPr>
+          <w:rFonts w:ascii="ＭＳ 明朝" w:eastAsia="ＭＳ 明朝" w:hAnsi="ＭＳ 明朝" w:hint="eastAsia"/>
+          <w:sz w:val="24"/>
+          <w:szCs w:val="24"/>
+        </w:rPr>
+        <w:t>増して</w:t>
+      </w:r>
+      <w:r>
+        <w:rPr>
+          <w:rFonts w:ascii="ＭＳ 明朝" w:eastAsia="ＭＳ 明朝" w:hAnsi="ＭＳ 明朝" w:hint="eastAsia"/>
+          <w:sz w:val="24"/>
+          <w:szCs w:val="24"/>
+        </w:rPr>
+        <w:t>きました。</w:t>
+      </w:r>
+      <w:r>
+        <w:rPr>
+          <w:rFonts w:ascii="ＭＳ 明朝" w:eastAsia="ＭＳ 明朝" w:hAnsi="ＭＳ 明朝" w:hint="eastAsia"/>
+          <w:sz w:val="24"/>
+          <w:szCs w:val="24"/>
+        </w:rPr>
+        <w:t>皆様いかがお過ごしでしょうか？</w:t>
+      </w:r>
+      <w:r>
+        <w:rPr>
+          <w:rFonts w:ascii="ＭＳ 明朝" w:eastAsia="ＭＳ 明朝" w:hAnsi="ＭＳ 明朝" w:hint="eastAsia"/>
+          <w:sz w:val="24"/>
+          <w:szCs w:val="24"/>
+        </w:rPr>
+        <w:t>北国</w:t>
+      </w:r>
       <w:bookmarkStart w:id="0" w:name="_GoBack"/>
       <w:bookmarkEnd w:id="0"/>
+      <w:r>
+        <w:rPr>
+          <w:rFonts w:ascii="ＭＳ 明朝" w:eastAsia="ＭＳ 明朝" w:hAnsi="ＭＳ 明朝" w:hint="eastAsia"/>
+          <w:sz w:val="24"/>
+          <w:szCs w:val="24"/>
+        </w:rPr>
+        <w:t>青森県で過ごす私たちにとってはつらい季節になってきましたね。</w:t>
+      </w:r>
+    </w:p>
+    <w:p>
+      <w:pPr>
+        <w:rPr>
+          <w:rFonts w:ascii="ＭＳ 明朝" w:eastAsia="ＭＳ 明朝" w:hAnsi="ＭＳ 明朝" w:hint="eastAsia"/>
+          <w:sz w:val="24"/>
+          <w:szCs w:val="24"/>
+        </w:rPr>
+      </w:pPr>
+      <w:r>
+        <w:rPr>
+          <w:rFonts w:ascii="ＭＳ 明朝" w:eastAsia="ＭＳ 明朝" w:hAnsi="ＭＳ 明朝" w:hint="eastAsia"/>
+          <w:sz w:val="24"/>
+          <w:szCs w:val="24"/>
+        </w:rPr>
+        <w:t xml:space="preserve">　そんな中、日本海の荒波と寒さにもまれ、まるまると太り栄養たっぷりとなったお魚が深浦町にやってきまし</w:t>
+      </w:r>
+      <w:r>
+        <w:rPr>
+          <w:rFonts w:ascii="ＭＳ 明朝" w:eastAsia="ＭＳ 明朝" w:hAnsi="ＭＳ 明朝" w:hint="eastAsia"/>
+          <w:sz w:val="24"/>
+          <w:szCs w:val="24"/>
+        </w:rPr>
+        <w:t>た。そこで・・・</w:t>
+      </w:r>
+      <w:r>
+        <w:rPr>
+          <w:rFonts w:ascii="ＭＳ 明朝" w:eastAsia="ＭＳ 明朝" w:hAnsi="ＭＳ 明朝" w:hint="eastAsia"/>
+          <w:sz w:val="24"/>
+          <w:szCs w:val="24"/>
+        </w:rPr>
+        <w:t>深浦まるごと市場では「令和</w:t>
+      </w:r>
+      <w:r>
+        <w:rPr>
+          <w:rFonts w:ascii="ＭＳ 明朝" w:eastAsia="ＭＳ 明朝" w:hAnsi="ＭＳ 明朝" w:hint="eastAsia"/>
+          <w:sz w:val="24"/>
+          <w:szCs w:val="24"/>
+        </w:rPr>
+        <w:t>２</w:t>
+      </w:r>
+      <w:r>
+        <w:rPr>
+          <w:rFonts w:ascii="ＭＳ 明朝" w:eastAsia="ＭＳ 明朝" w:hAnsi="ＭＳ 明朝" w:hint="eastAsia"/>
+          <w:sz w:val="24"/>
+          <w:szCs w:val="24"/>
+        </w:rPr>
+        <w:t>年度コロナに負けるな！ふかうらお魚フェス２０２０」を下記日程で開催しております。</w:t>
+      </w:r>
+    </w:p>
+    <w:p>
+      <w:pPr>
+        <w:rPr>
+          <w:rFonts w:ascii="ＭＳ 明朝" w:eastAsia="ＭＳ 明朝" w:hAnsi="ＭＳ 明朝"/>
+          <w:sz w:val="24"/>
+          <w:szCs w:val="24"/>
+        </w:rPr>
+      </w:pPr>
+      <w:r>
+        <w:rPr>
+          <w:rFonts w:ascii="ＭＳ 明朝" w:eastAsia="ＭＳ 明朝" w:hAnsi="ＭＳ 明朝" w:hint="eastAsia"/>
+          <w:sz w:val="24"/>
+          <w:szCs w:val="24"/>
+        </w:rPr>
+        <w:t xml:space="preserve">　新鮮なお魚を提供して、来場した皆様に元気を与えたいと思って頑張っております。</w:t>
+      </w:r>
+    </w:p>
+    <w:p>
+      <w:pPr>
+        <w:rPr>
+          <w:rFonts w:ascii="ＭＳ 明朝" w:eastAsia="ＭＳ 明朝" w:hAnsi="ＭＳ 明朝" w:hint="eastAsia"/>
+          <w:sz w:val="24"/>
+          <w:szCs w:val="24"/>
+        </w:rPr>
+      </w:pPr>
+      <w:r>
+        <w:rPr>
+          <w:rFonts w:ascii="ＭＳ 明朝" w:eastAsia="ＭＳ 明朝" w:hAnsi="ＭＳ 明朝" w:hint="eastAsia"/>
+          <w:sz w:val="24"/>
+          <w:szCs w:val="24"/>
+        </w:rPr>
+        <w:t xml:space="preserve">　また、小規模ながらイベントも実施しており、海鮮丼やおいしいお惣菜・深浦牛の販売もしていますので、ぜひご来場ください。よろしくお願いします！</w:t>
+      </w:r>
+    </w:p>
+    <w:p>
+      <w:pPr>
+        <w:rPr>
+          <w:rFonts w:ascii="ＭＳ 明朝" w:eastAsia="ＭＳ 明朝" w:hAnsi="ＭＳ 明朝" w:hint="eastAsia"/>
+          <w:sz w:val="24"/>
+          <w:szCs w:val="24"/>
+        </w:rPr>
+      </w:pPr>
+    </w:p>
+    <w:p>
+      <w:pPr>
+        <w:jc w:val="center"/>
+        <w:rPr>
+          <w:rFonts w:ascii="ＭＳ 明朝" w:eastAsia="ＭＳ 明朝" w:hAnsi="ＭＳ 明朝"/>
+          <w:sz w:val="24"/>
+          <w:szCs w:val="24"/>
+        </w:rPr>
+      </w:pPr>
+      <w:r>
+        <w:rPr>
+          <w:rFonts w:ascii="ＭＳ 明朝" w:eastAsia="ＭＳ 明朝" w:hAnsi="ＭＳ 明朝" w:hint="eastAsia"/>
+          <w:sz w:val="24"/>
+          <w:szCs w:val="24"/>
+        </w:rPr>
+        <w:t>記</w:t>
+      </w:r>
+    </w:p>
+    <w:p>
+      <w:pPr>
+        <w:rPr>
+          <w:rFonts w:ascii="ＭＳ 明朝" w:eastAsia="ＭＳ 明朝" w:hAnsi="ＭＳ 明朝"/>
+          <w:sz w:val="24"/>
+          <w:szCs w:val="24"/>
+        </w:rPr>
+      </w:pPr>
+    </w:p>
+    <w:p>
+      <w:pPr>
+        <w:rPr>
+          <w:rFonts w:ascii="ＭＳ 明朝" w:eastAsia="ＭＳ 明朝" w:hAnsi="ＭＳ 明朝"/>
+          <w:sz w:val="24"/>
+          <w:szCs w:val="24"/>
+        </w:rPr>
+      </w:pPr>
+      <w:r>
+        <w:rPr>
+          <w:rFonts w:ascii="ＭＳ 明朝" w:eastAsia="ＭＳ 明朝" w:hAnsi="ＭＳ 明朝" w:hint="eastAsia"/>
+          <w:sz w:val="24"/>
+          <w:szCs w:val="24"/>
+        </w:rPr>
+        <w:t>【開催日時】</w:t>
+      </w:r>
+    </w:p>
+    <w:p>
+      <w:pPr>
+        <w:ind w:firstLineChars="100" w:firstLine="240"/>
+        <w:rPr>
+          <w:rFonts w:ascii="ＭＳ 明朝" w:eastAsia="ＭＳ 明朝" w:hAnsi="ＭＳ 明朝"/>
+          <w:sz w:val="24"/>
+          <w:szCs w:val="24"/>
+        </w:rPr>
+      </w:pPr>
+      <w:r>
+        <w:rPr>
+          <w:rFonts w:ascii="ＭＳ 明朝" w:eastAsia="ＭＳ 明朝" w:hAnsi="ＭＳ 明朝" w:hint="eastAsia"/>
+          <w:sz w:val="24"/>
+          <w:szCs w:val="24"/>
+        </w:rPr>
+        <w:t xml:space="preserve">　</w:t>
+      </w:r>
+      <w:r>
+        <w:rPr>
+          <w:rFonts w:ascii="ＭＳ 明朝" w:eastAsia="ＭＳ 明朝" w:hAnsi="ＭＳ 明朝" w:hint="eastAsia"/>
+          <w:sz w:val="24"/>
+          <w:szCs w:val="24"/>
+        </w:rPr>
+        <w:t>２回目：令和２年１１月２８日（土）午前９時～午後４時</w:t>
+      </w:r>
+    </w:p>
+    <w:p>
+      <w:pPr>
+        <w:ind w:firstLineChars="100" w:firstLine="240"/>
+        <w:rPr>
+          <w:rFonts w:ascii="ＭＳ 明朝" w:eastAsia="ＭＳ 明朝" w:hAnsi="ＭＳ 明朝"/>
+          <w:sz w:val="24"/>
+          <w:szCs w:val="24"/>
+        </w:rPr>
+      </w:pPr>
+    </w:p>
+    <w:p>
+      <w:pPr>
+        <w:ind w:firstLineChars="100" w:firstLine="240"/>
+        <w:rPr>
+          <w:rFonts w:ascii="ＭＳ 明朝" w:eastAsia="ＭＳ 明朝" w:hAnsi="ＭＳ 明朝" w:hint="eastAsia"/>
+          <w:sz w:val="24"/>
+          <w:szCs w:val="24"/>
+        </w:rPr>
+      </w:pPr>
+      <w:r>
+        <w:rPr>
+          <w:rFonts w:ascii="ＭＳ 明朝" w:eastAsia="ＭＳ 明朝" w:hAnsi="ＭＳ 明朝" w:hint="eastAsia"/>
+          <w:sz w:val="24"/>
+          <w:szCs w:val="24"/>
+        </w:rPr>
+        <w:t xml:space="preserve">　３回目：令和２年１２月１２日（土）</w:t>
+      </w:r>
+      <w:r>
+        <w:rPr>
+          <w:rFonts w:ascii="ＭＳ 明朝" w:eastAsia="ＭＳ 明朝" w:hAnsi="ＭＳ 明朝" w:hint="eastAsia"/>
+          <w:sz w:val="24"/>
+          <w:szCs w:val="24"/>
+        </w:rPr>
+        <w:t>午前９時～午後４時</w:t>
+      </w:r>
+    </w:p>
+    <w:p>
+      <w:pPr>
+        <w:rPr>
+          <w:rFonts w:ascii="ＭＳ 明朝" w:eastAsia="ＭＳ 明朝" w:hAnsi="ＭＳ 明朝"/>
+          <w:sz w:val="24"/>
+          <w:szCs w:val="24"/>
+        </w:rPr>
+      </w:pPr>
+    </w:p>
+    <w:p>
+      <w:pPr>
+        <w:rPr>
+          <w:rFonts w:ascii="ＭＳ 明朝" w:eastAsia="ＭＳ 明朝" w:hAnsi="ＭＳ 明朝"/>
+          <w:sz w:val="24"/>
+          <w:szCs w:val="24"/>
+        </w:rPr>
+      </w:pPr>
+      <w:r>
+        <w:rPr>
+          <w:rFonts w:ascii="ＭＳ 明朝" w:eastAsia="ＭＳ 明朝" w:hAnsi="ＭＳ 明朝" w:hint="eastAsia"/>
+          <w:sz w:val="24"/>
+          <w:szCs w:val="24"/>
+        </w:rPr>
+        <w:t>※　１回目は１１月１４日（土）に終了し盛況もと終了しました。</w:t>
+      </w:r>
+    </w:p>
+    <w:p>
+      <w:pPr>
+        <w:rPr>
+          <w:rFonts w:ascii="ＭＳ 明朝" w:eastAsia="ＭＳ 明朝" w:hAnsi="ＭＳ 明朝" w:hint="eastAsia"/>
+          <w:sz w:val="24"/>
+          <w:szCs w:val="24"/>
+        </w:rPr>
+      </w:pPr>
+      <w:r>
+        <w:rPr>
+          <w:rFonts w:ascii="ＭＳ 明朝" w:eastAsia="ＭＳ 明朝" w:hAnsi="ＭＳ 明朝" w:hint="eastAsia"/>
+          <w:sz w:val="24"/>
+          <w:szCs w:val="24"/>
+        </w:rPr>
+        <w:t>※　詳細は、添付ファイルをご覧ください。</w:t>
+      </w:r>
     </w:p>
     <w:sectPr>
       <w:pgSz w:w="11906" w:h="16838"/>
-      <w:pgMar w:top="1304" w:right="1304" w:bottom="1304" w:left="1304" w:header="851" w:footer="992" w:gutter="0"/>
+      <w:pgMar w:top="1418" w:right="1418" w:bottom="1418" w:left="1418" w:header="851" w:footer="992" w:gutter="0"/>
       <w:cols w:space="425"/>
       <w:docGrid w:type="lines" w:linePitch="360"/>
     </w:sectPr>
